--- a/templates/reports/9_официальный_протокол_эстафета_с_субъектами_word.docx
+++ b/templates/reports/9_официальный_протокол_эстафета_с_субъектами_word.docx
@@ -1494,8 +1494,6 @@
         </w:rPr>
         <w:t>%}</w:t>
       </w:r>
-      <w:bookmarkStart w:id="0" w:name="_GoBack"/>
-      <w:bookmarkEnd w:id="0"/>
       <w:r>
         <w:rPr>
           <w:sz w:val="18"/>
@@ -3948,6 +3946,7 @@
           <w:color w:val="auto"/>
           <w:sz w:val="16"/>
           <w:szCs w:val="16"/>
+          <w:lang w:val="en-US"/>
         </w:rPr>
       </w:pPr>
       <w:r>
@@ -3957,6 +3956,7 @@
           <w:color w:val="auto"/>
           <w:sz w:val="18"/>
           <w:szCs w:val="18"/>
+          <w:lang w:val="en-US"/>
         </w:rPr>
         <w:t xml:space="preserve">                                                                                          </w:t>
       </w:r>
@@ -3967,6 +3967,7 @@
           <w:color w:val="auto"/>
           <w:sz w:val="18"/>
           <w:szCs w:val="18"/>
+          <w:lang w:val="en-US"/>
         </w:rPr>
         <w:t xml:space="preserve">1 </w:t>
       </w:r>
@@ -3987,6 +3988,7 @@
           <w:color w:val="auto"/>
           <w:sz w:val="18"/>
           <w:szCs w:val="18"/>
+          <w:lang w:val="en-US"/>
         </w:rPr>
         <w:t xml:space="preserve">, </w:t>
       </w:r>
@@ -4007,6 +4009,7 @@
           <w:color w:val="auto"/>
           <w:sz w:val="18"/>
           <w:szCs w:val="18"/>
+          <w:lang w:val="en-US"/>
         </w:rPr>
         <w:t xml:space="preserve"> </w:t>
       </w:r>
@@ -4027,10 +4030,10 @@
           <w:color w:val="auto"/>
           <w:sz w:val="18"/>
           <w:szCs w:val="18"/>
-        </w:rPr>
-        <w:t xml:space="preserve"> </w:t>
-      </w:r>
-      <w:proofErr w:type="gramStart"/>
+          <w:lang w:val="en-US"/>
+        </w:rPr>
+        <w:t xml:space="preserve"> </w:t>
+      </w:r>
       <w:r>
         <w:rPr>
           <w:rFonts w:ascii="Times New Roman" w:hAnsi="Times New Roman" w:cs="Times New Roman"/>
@@ -4038,6 +4041,7 @@
           <w:color w:val="auto"/>
           <w:sz w:val="18"/>
           <w:szCs w:val="18"/>
+          <w:lang w:val="en-US"/>
         </w:rPr>
         <w:t>{{</w:t>
       </w:r>
@@ -4048,10 +4052,10 @@
           <w:color w:val="auto"/>
           <w:sz w:val="18"/>
           <w:szCs w:val="18"/>
-        </w:rPr>
-        <w:t xml:space="preserve"> </w:t>
-      </w:r>
-      <w:proofErr w:type="spellStart"/>
+          <w:lang w:val="en-US"/>
+        </w:rPr>
+        <w:t xml:space="preserve"> page_count </w:t>
+      </w:r>
       <w:r>
         <w:rPr>
           <w:rFonts w:ascii="Times New Roman" w:hAnsi="Times New Roman" w:cs="Times New Roman"/>
@@ -4059,38 +4063,7 @@
           <w:color w:val="auto"/>
           <w:sz w:val="18"/>
           <w:szCs w:val="18"/>
-        </w:rPr>
-        <w:t>page</w:t>
-      </w:r>
-      <w:proofErr w:type="gramEnd"/>
-      <w:r>
-        <w:rPr>
-          <w:rFonts w:ascii="Times New Roman" w:hAnsi="Times New Roman" w:cs="Times New Roman"/>
-          <w:b w:val="0"/>
-          <w:color w:val="auto"/>
-          <w:sz w:val="18"/>
-          <w:szCs w:val="18"/>
-        </w:rPr>
-        <w:t>_count</w:t>
-      </w:r>
-      <w:proofErr w:type="spellEnd"/>
-      <w:r>
-        <w:rPr>
-          <w:rFonts w:ascii="Times New Roman" w:hAnsi="Times New Roman" w:cs="Times New Roman"/>
-          <w:b w:val="0"/>
-          <w:color w:val="auto"/>
-          <w:sz w:val="18"/>
-          <w:szCs w:val="18"/>
-        </w:rPr>
-        <w:t xml:space="preserve"> </w:t>
-      </w:r>
-      <w:r>
-        <w:rPr>
-          <w:rFonts w:ascii="Times New Roman" w:hAnsi="Times New Roman" w:cs="Times New Roman"/>
-          <w:b w:val="0"/>
-          <w:color w:val="auto"/>
-          <w:sz w:val="18"/>
-          <w:szCs w:val="18"/>
+          <w:lang w:val="en-US"/>
         </w:rPr>
         <w:t>}}</w:t>
       </w:r>
@@ -4100,6 +4073,7 @@
           <w:color w:val="auto"/>
           <w:sz w:val="16"/>
           <w:szCs w:val="16"/>
+          <w:lang w:val="en-US"/>
         </w:rPr>
         <w:t xml:space="preserve"> </w:t>
       </w:r>
@@ -4120,6 +4094,7 @@
           <w:color w:val="7030A0"/>
           <w:sz w:val="18"/>
           <w:szCs w:val="18"/>
+          <w:lang w:val="en-US"/>
         </w:rPr>
         <w:t xml:space="preserve">{% </w:t>
       </w:r>
@@ -4139,6 +4114,7 @@
           <w:color w:val="7030A0"/>
           <w:sz w:val="18"/>
           <w:szCs w:val="18"/>
+          <w:lang w:val="en-US"/>
         </w:rPr>
         <w:t xml:space="preserve"> </w:t>
       </w:r>
@@ -4158,6 +4134,7 @@
           <w:color w:val="7030A0"/>
           <w:sz w:val="18"/>
           <w:szCs w:val="18"/>
+          <w:lang w:val="en-US"/>
         </w:rPr>
         <w:t xml:space="preserve"> = {'</w:t>
       </w:r>
@@ -4177,6 +4154,7 @@
           <w:color w:val="7030A0"/>
           <w:sz w:val="18"/>
           <w:szCs w:val="18"/>
+          <w:lang w:val="en-US"/>
         </w:rPr>
         <w:t>_</w:t>
       </w:r>
@@ -4196,6 +4174,7 @@
           <w:color w:val="7030A0"/>
           <w:sz w:val="18"/>
           <w:szCs w:val="18"/>
+          <w:lang w:val="en-US"/>
         </w:rPr>
         <w:t xml:space="preserve">':0} %}{% </w:t>
       </w:r>
@@ -4215,6 +4194,7 @@
           <w:color w:val="7030A0"/>
           <w:sz w:val="18"/>
           <w:szCs w:val="18"/>
+          <w:lang w:val="en-US"/>
         </w:rPr>
         <w:t xml:space="preserve"> </w:t>
       </w:r>
@@ -4236,6 +4216,7 @@
           <w:color w:val="7030A0"/>
           <w:sz w:val="18"/>
           <w:szCs w:val="18"/>
+          <w:lang w:val="en-US"/>
         </w:rPr>
         <w:t xml:space="preserve"> </w:t>
       </w:r>
@@ -4255,6 +4236,7 @@
           <w:color w:val="7030A0"/>
           <w:sz w:val="18"/>
           <w:szCs w:val="18"/>
+          <w:lang w:val="en-US"/>
         </w:rPr>
         <w:t xml:space="preserve"> </w:t>
       </w:r>
@@ -4274,6 +4256,7 @@
           <w:color w:val="7030A0"/>
           <w:sz w:val="18"/>
           <w:szCs w:val="18"/>
+          <w:lang w:val="en-US"/>
         </w:rPr>
         <w:t>(</w:t>
       </w:r>
@@ -4283,6 +4266,7 @@
           <w:color w:val="7030A0"/>
           <w:sz w:val="18"/>
           <w:szCs w:val="18"/>
+          <w:lang w:val="en-US"/>
         </w:rPr>
         <w:t>999</w:t>
       </w:r>
@@ -4292,6 +4276,7 @@
           <w:color w:val="7030A0"/>
           <w:sz w:val="18"/>
           <w:szCs w:val="18"/>
+          <w:lang w:val="en-US"/>
         </w:rPr>
         <w:t>)</w:t>
       </w:r>
@@ -4301,15 +4286,17 @@
           <w:color w:val="7030A0"/>
           <w:sz w:val="18"/>
           <w:szCs w:val="18"/>
-        </w:rPr>
-        <w:t xml:space="preserve"> </w:t>
-      </w:r>
-      <w:r>
-        <w:rPr>
-          <w:rFonts w:ascii="Arial" w:hAnsi="Arial" w:cs="Arial"/>
-          <w:color w:val="7030A0"/>
-          <w:sz w:val="18"/>
-          <w:szCs w:val="18"/>
+          <w:lang w:val="en-US"/>
+        </w:rPr>
+        <w:t xml:space="preserve"> </w:t>
+      </w:r>
+      <w:r>
+        <w:rPr>
+          <w:rFonts w:ascii="Arial" w:hAnsi="Arial" w:cs="Arial"/>
+          <w:color w:val="7030A0"/>
+          <w:sz w:val="18"/>
+          <w:szCs w:val="18"/>
+          <w:lang w:val="en-US"/>
         </w:rPr>
         <w:t xml:space="preserve">%}{% </w:t>
       </w:r>
@@ -4329,6 +4316,7 @@
           <w:color w:val="7030A0"/>
           <w:sz w:val="18"/>
           <w:szCs w:val="18"/>
+          <w:lang w:val="en-US"/>
         </w:rPr>
         <w:t xml:space="preserve"> </w:t>
       </w:r>
@@ -4348,6 +4336,7 @@
           <w:color w:val="7030A0"/>
           <w:sz w:val="18"/>
           <w:szCs w:val="18"/>
+          <w:lang w:val="en-US"/>
         </w:rPr>
         <w:t>.</w:t>
       </w:r>
@@ -4367,6 +4356,7 @@
           <w:color w:val="7030A0"/>
           <w:sz w:val="18"/>
           <w:szCs w:val="18"/>
+          <w:lang w:val="en-US"/>
         </w:rPr>
         <w:t>(</w:t>
       </w:r>
@@ -4376,6 +4366,7 @@
           <w:color w:val="7030A0"/>
           <w:sz w:val="18"/>
           <w:szCs w:val="18"/>
+          <w:lang w:val="en-US"/>
         </w:rPr>
         <w:t>{(</w:t>
       </w:r>
@@ -4397,6 +4388,7 @@
           <w:color w:val="7030A0"/>
           <w:sz w:val="18"/>
           <w:szCs w:val="18"/>
+          <w:lang w:val="en-US"/>
         </w:rPr>
         <w:t xml:space="preserve"> | </w:t>
       </w:r>
@@ -4416,6 +4408,7 @@
           <w:color w:val="7030A0"/>
           <w:sz w:val="18"/>
           <w:szCs w:val="18"/>
+          <w:lang w:val="en-US"/>
         </w:rPr>
         <w:t>) : 0}</w:t>
       </w:r>
@@ -4425,6 +4418,7 @@
           <w:color w:val="7030A0"/>
           <w:sz w:val="18"/>
           <w:szCs w:val="18"/>
+          <w:lang w:val="en-US"/>
         </w:rPr>
         <w:t>)</w:t>
       </w:r>
@@ -4434,6 +4428,7 @@
           <w:color w:val="7030A0"/>
           <w:sz w:val="18"/>
           <w:szCs w:val="18"/>
+          <w:lang w:val="en-US"/>
         </w:rPr>
         <w:t xml:space="preserve"> %}{% </w:t>
       </w:r>
@@ -4453,6 +4448,7 @@
           <w:color w:val="7030A0"/>
           <w:sz w:val="18"/>
           <w:szCs w:val="18"/>
+          <w:lang w:val="en-US"/>
         </w:rPr>
         <w:t xml:space="preserve"> %}{% </w:t>
       </w:r>
@@ -4474,6 +4470,7 @@
           <w:color w:val="7030A0"/>
           <w:sz w:val="18"/>
           <w:szCs w:val="18"/>
+          <w:lang w:val="en-US"/>
         </w:rPr>
         <w:t xml:space="preserve"> %}</w:t>
       </w:r>
@@ -4483,6 +4480,7 @@
           <w:color w:val="7030A0"/>
           <w:sz w:val="18"/>
           <w:szCs w:val="18"/>
+          <w:lang w:val="en-US"/>
         </w:rPr>
         <w:t xml:space="preserve">{% </w:t>
       </w:r>
@@ -4502,6 +4500,7 @@
           <w:color w:val="7030A0"/>
           <w:sz w:val="18"/>
           <w:szCs w:val="18"/>
+          <w:lang w:val="en-US"/>
         </w:rPr>
         <w:t xml:space="preserve"> </w:t>
       </w:r>
@@ -4521,6 +4520,7 @@
           <w:color w:val="7030A0"/>
           <w:sz w:val="18"/>
           <w:szCs w:val="18"/>
+          <w:lang w:val="en-US"/>
         </w:rPr>
         <w:t xml:space="preserve"> </w:t>
       </w:r>
@@ -4540,6 +4540,7 @@
           <w:color w:val="7030A0"/>
           <w:sz w:val="18"/>
           <w:szCs w:val="18"/>
+          <w:lang w:val="en-US"/>
         </w:rPr>
         <w:t xml:space="preserve"> </w:t>
       </w:r>
@@ -4559,6 +4560,7 @@
           <w:color w:val="7030A0"/>
           <w:sz w:val="18"/>
           <w:szCs w:val="18"/>
+          <w:lang w:val="en-US"/>
         </w:rPr>
         <w:t>.</w:t>
       </w:r>
@@ -4578,6 +4580,7 @@
           <w:color w:val="7030A0"/>
           <w:sz w:val="18"/>
           <w:szCs w:val="18"/>
+          <w:lang w:val="en-US"/>
         </w:rPr>
         <w:t>%}</w:t>
       </w:r>
@@ -4587,6 +4590,7 @@
           <w:color w:val="7030A0"/>
           <w:sz w:val="18"/>
           <w:szCs w:val="18"/>
+          <w:lang w:val="en-US"/>
         </w:rPr>
         <w:t xml:space="preserve">{% </w:t>
       </w:r>
@@ -4606,6 +4610,7 @@
           <w:color w:val="7030A0"/>
           <w:sz w:val="18"/>
           <w:szCs w:val="18"/>
+          <w:lang w:val="en-US"/>
         </w:rPr>
         <w:t xml:space="preserve"> </w:t>
       </w:r>
@@ -4625,6 +4630,7 @@
           <w:color w:val="7030A0"/>
           <w:sz w:val="18"/>
           <w:szCs w:val="18"/>
+          <w:lang w:val="en-US"/>
         </w:rPr>
         <w:t xml:space="preserve"> </w:t>
       </w:r>
@@ -4644,6 +4650,7 @@
           <w:color w:val="7030A0"/>
           <w:sz w:val="18"/>
           <w:szCs w:val="18"/>
+          <w:lang w:val="en-US"/>
         </w:rPr>
         <w:t xml:space="preserve"> </w:t>
       </w:r>
@@ -4663,6 +4670,7 @@
           <w:color w:val="7030A0"/>
           <w:sz w:val="18"/>
           <w:szCs w:val="18"/>
+          <w:lang w:val="en-US"/>
         </w:rPr>
         <w:t>.</w:t>
       </w:r>
@@ -4682,15 +4690,17 @@
           <w:color w:val="7030A0"/>
           <w:sz w:val="18"/>
           <w:szCs w:val="18"/>
-        </w:rPr>
-        <w:t xml:space="preserve"> </w:t>
-      </w:r>
-      <w:r>
-        <w:rPr>
-          <w:rFonts w:ascii="Arial" w:hAnsi="Arial" w:cs="Arial"/>
-          <w:color w:val="7030A0"/>
-          <w:sz w:val="18"/>
-          <w:szCs w:val="18"/>
+          <w:lang w:val="en-US"/>
+        </w:rPr>
+        <w:t xml:space="preserve"> </w:t>
+      </w:r>
+      <w:r>
+        <w:rPr>
+          <w:rFonts w:ascii="Arial" w:hAnsi="Arial" w:cs="Arial"/>
+          <w:color w:val="7030A0"/>
+          <w:sz w:val="18"/>
+          <w:szCs w:val="18"/>
+          <w:lang w:val="en-US"/>
         </w:rPr>
         <w:t>|</w:t>
       </w:r>
@@ -4700,6 +4710,7 @@
           <w:color w:val="7030A0"/>
           <w:sz w:val="18"/>
           <w:szCs w:val="18"/>
+          <w:lang w:val="en-US"/>
         </w:rPr>
         <w:t xml:space="preserve"> </w:t>
       </w:r>
@@ -4721,6 +4732,7 @@
           <w:color w:val="7030A0"/>
           <w:sz w:val="18"/>
           <w:szCs w:val="18"/>
+          <w:lang w:val="en-US"/>
         </w:rPr>
         <w:t>("</w:t>
       </w:r>
@@ -4740,6 +4752,7 @@
           <w:color w:val="7030A0"/>
           <w:sz w:val="18"/>
           <w:szCs w:val="18"/>
+          <w:lang w:val="en-US"/>
         </w:rPr>
         <w:t>", "</w:t>
       </w:r>
@@ -4761,6 +4774,7 @@
           <w:color w:val="7030A0"/>
           <w:sz w:val="18"/>
           <w:szCs w:val="18"/>
+          <w:lang w:val="en-US"/>
         </w:rPr>
         <w:t xml:space="preserve">", </w:t>
       </w:r>
@@ -4780,6 +4794,7 @@
           <w:color w:val="7030A0"/>
           <w:sz w:val="18"/>
           <w:szCs w:val="18"/>
+          <w:lang w:val="en-US"/>
         </w:rPr>
         <w:t>.</w:t>
       </w:r>
@@ -4799,6 +4814,7 @@
           <w:color w:val="7030A0"/>
           <w:sz w:val="18"/>
           <w:szCs w:val="18"/>
+          <w:lang w:val="en-US"/>
         </w:rPr>
         <w:t>_</w:t>
       </w:r>
@@ -4818,6 +4834,7 @@
           <w:color w:val="7030A0"/>
           <w:sz w:val="18"/>
           <w:szCs w:val="18"/>
+          <w:lang w:val="en-US"/>
         </w:rPr>
         <w:t>)</w:t>
       </w:r>
@@ -4827,15 +4844,17 @@
           <w:color w:val="7030A0"/>
           <w:sz w:val="18"/>
           <w:szCs w:val="18"/>
-        </w:rPr>
-        <w:t xml:space="preserve"> </w:t>
-      </w:r>
-      <w:r>
-        <w:rPr>
-          <w:rFonts w:ascii="Arial" w:hAnsi="Arial" w:cs="Arial"/>
-          <w:color w:val="7030A0"/>
-          <w:sz w:val="18"/>
-          <w:szCs w:val="18"/>
+          <w:lang w:val="en-US"/>
+        </w:rPr>
+        <w:t xml:space="preserve"> </w:t>
+      </w:r>
+      <w:r>
+        <w:rPr>
+          <w:rFonts w:ascii="Arial" w:hAnsi="Arial" w:cs="Arial"/>
+          <w:color w:val="7030A0"/>
+          <w:sz w:val="18"/>
+          <w:szCs w:val="18"/>
+          <w:lang w:val="en-US"/>
         </w:rPr>
         <w:t>|</w:t>
       </w:r>
@@ -4845,6 +4864,7 @@
           <w:color w:val="7030A0"/>
           <w:sz w:val="18"/>
           <w:szCs w:val="18"/>
+          <w:lang w:val="en-US"/>
         </w:rPr>
         <w:t xml:space="preserve"> </w:t>
       </w:r>
@@ -4866,6 +4886,7 @@
           <w:color w:val="7030A0"/>
           <w:sz w:val="18"/>
           <w:szCs w:val="18"/>
+          <w:lang w:val="en-US"/>
         </w:rPr>
         <w:t>("</w:t>
       </w:r>
@@ -4885,6 +4906,7 @@
           <w:color w:val="7030A0"/>
           <w:sz w:val="18"/>
           <w:szCs w:val="18"/>
+          <w:lang w:val="en-US"/>
         </w:rPr>
         <w:t>_</w:t>
       </w:r>
@@ -4904,6 +4926,7 @@
           <w:color w:val="7030A0"/>
           <w:sz w:val="18"/>
           <w:szCs w:val="18"/>
+          <w:lang w:val="en-US"/>
         </w:rPr>
         <w:t>", "</w:t>
       </w:r>
@@ -4925,6 +4948,7 @@
           <w:color w:val="7030A0"/>
           <w:sz w:val="18"/>
           <w:szCs w:val="18"/>
+          <w:lang w:val="en-US"/>
         </w:rPr>
         <w:t xml:space="preserve">", </w:t>
       </w:r>
@@ -4944,6 +4968,7 @@
           <w:color w:val="7030A0"/>
           <w:sz w:val="18"/>
           <w:szCs w:val="18"/>
+          <w:lang w:val="en-US"/>
         </w:rPr>
         <w:t>.</w:t>
       </w:r>
@@ -4963,6 +4988,7 @@
           <w:color w:val="7030A0"/>
           <w:sz w:val="18"/>
           <w:szCs w:val="18"/>
+          <w:lang w:val="en-US"/>
         </w:rPr>
         <w:t xml:space="preserve">) %}{% </w:t>
       </w:r>
@@ -4982,6 +5008,7 @@
           <w:color w:val="7030A0"/>
           <w:sz w:val="18"/>
           <w:szCs w:val="18"/>
+          <w:lang w:val="en-US"/>
         </w:rPr>
         <w:t xml:space="preserve"> </w:t>
       </w:r>
@@ -5001,6 +5028,7 @@
           <w:color w:val="7030A0"/>
           <w:sz w:val="18"/>
           <w:szCs w:val="18"/>
+          <w:lang w:val="en-US"/>
         </w:rPr>
         <w:t>.</w:t>
       </w:r>
@@ -5020,6 +5048,7 @@
           <w:color w:val="7030A0"/>
           <w:sz w:val="18"/>
           <w:szCs w:val="18"/>
+          <w:lang w:val="en-US"/>
         </w:rPr>
         <w:t xml:space="preserve"> </w:t>
       </w:r>
@@ -5039,15 +5068,17 @@
           <w:color w:val="7030A0"/>
           <w:sz w:val="18"/>
           <w:szCs w:val="18"/>
-        </w:rPr>
-        <w:t xml:space="preserve"> </w:t>
-      </w:r>
-      <w:r>
-        <w:rPr>
-          <w:rFonts w:ascii="Arial" w:hAnsi="Arial" w:cs="Arial"/>
-          <w:color w:val="7030A0"/>
-          <w:sz w:val="18"/>
-          <w:szCs w:val="18"/>
+          <w:lang w:val="en-US"/>
+        </w:rPr>
+        <w:t xml:space="preserve"> </w:t>
+      </w:r>
+      <w:r>
+        <w:rPr>
+          <w:rFonts w:ascii="Arial" w:hAnsi="Arial" w:cs="Arial"/>
+          <w:color w:val="7030A0"/>
+          <w:sz w:val="18"/>
+          <w:szCs w:val="18"/>
+          <w:lang w:val="en-US"/>
         </w:rPr>
         <w:t>(</w:t>
       </w:r>
@@ -5067,6 +5098,7 @@
           <w:color w:val="7030A0"/>
           <w:sz w:val="18"/>
           <w:szCs w:val="18"/>
+          <w:lang w:val="en-US"/>
         </w:rPr>
         <w:t>.</w:t>
       </w:r>
@@ -5086,6 +5118,7 @@
           <w:color w:val="7030A0"/>
           <w:sz w:val="18"/>
           <w:szCs w:val="18"/>
+          <w:lang w:val="en-US"/>
         </w:rPr>
         <w:t>|</w:t>
       </w:r>
@@ -5105,6 +5138,7 @@
           <w:color w:val="7030A0"/>
           <w:sz w:val="18"/>
           <w:szCs w:val="18"/>
+          <w:lang w:val="en-US"/>
         </w:rPr>
         <w:t>)</w:t>
       </w:r>
@@ -5114,6 +5148,7 @@
           <w:color w:val="7030A0"/>
           <w:sz w:val="18"/>
           <w:szCs w:val="18"/>
+          <w:lang w:val="en-US"/>
         </w:rPr>
         <w:t xml:space="preserve"> &gt; </w:t>
       </w:r>
@@ -5123,6 +5158,7 @@
           <w:color w:val="7030A0"/>
           <w:sz w:val="18"/>
           <w:szCs w:val="18"/>
+          <w:lang w:val="en-US"/>
         </w:rPr>
         <w:t>(</w:t>
       </w:r>
@@ -5142,6 +5178,7 @@
           <w:color w:val="7030A0"/>
           <w:sz w:val="18"/>
           <w:szCs w:val="18"/>
+          <w:lang w:val="en-US"/>
         </w:rPr>
         <w:t>.</w:t>
       </w:r>
@@ -5161,6 +5198,7 @@
           <w:color w:val="7030A0"/>
           <w:sz w:val="18"/>
           <w:szCs w:val="18"/>
+          <w:lang w:val="en-US"/>
         </w:rPr>
         <w:t>_</w:t>
       </w:r>
@@ -5180,6 +5218,7 @@
           <w:color w:val="7030A0"/>
           <w:sz w:val="18"/>
           <w:szCs w:val="18"/>
+          <w:lang w:val="en-US"/>
         </w:rPr>
         <w:t xml:space="preserve">) </w:t>
       </w:r>
@@ -5189,6 +5228,7 @@
           <w:color w:val="7030A0"/>
           <w:sz w:val="18"/>
           <w:szCs w:val="18"/>
+          <w:lang w:val="en-US"/>
         </w:rPr>
         <w:t>%}</w:t>
       </w:r>
@@ -5198,6 +5238,7 @@
           <w:color w:val="7030A0"/>
           <w:sz w:val="18"/>
           <w:szCs w:val="18"/>
+          <w:lang w:val="en-US"/>
         </w:rPr>
         <w:t xml:space="preserve">{% </w:t>
       </w:r>
@@ -5217,6 +5258,7 @@
           <w:color w:val="7030A0"/>
           <w:sz w:val="18"/>
           <w:szCs w:val="18"/>
+          <w:lang w:val="en-US"/>
         </w:rPr>
         <w:t xml:space="preserve"> </w:t>
       </w:r>
@@ -5236,6 +5278,7 @@
           <w:color w:val="7030A0"/>
           <w:sz w:val="18"/>
           <w:szCs w:val="18"/>
+          <w:lang w:val="en-US"/>
         </w:rPr>
         <w:t>.</w:t>
       </w:r>
@@ -5255,6 +5298,7 @@
           <w:color w:val="7030A0"/>
           <w:sz w:val="18"/>
           <w:szCs w:val="18"/>
+          <w:lang w:val="en-US"/>
         </w:rPr>
         <w:t>(</w:t>
       </w:r>
@@ -5264,6 +5308,7 @@
           <w:color w:val="7030A0"/>
           <w:sz w:val="18"/>
           <w:szCs w:val="18"/>
+          <w:lang w:val="en-US"/>
         </w:rPr>
         <w:t>{</w:t>
       </w:r>
@@ -5273,6 +5318,7 @@
           <w:color w:val="7030A0"/>
           <w:sz w:val="18"/>
           <w:szCs w:val="18"/>
+          <w:lang w:val="en-US"/>
         </w:rPr>
         <w:t>'</w:t>
       </w:r>
@@ -5292,6 +5338,7 @@
           <w:color w:val="7030A0"/>
           <w:sz w:val="18"/>
           <w:szCs w:val="18"/>
+          <w:lang w:val="en-US"/>
         </w:rPr>
         <w:t>_</w:t>
       </w:r>
@@ -5311,6 +5358,7 @@
           <w:color w:val="7030A0"/>
           <w:sz w:val="18"/>
           <w:szCs w:val="18"/>
+          <w:lang w:val="en-US"/>
         </w:rPr>
         <w:t>'</w:t>
       </w:r>
@@ -5320,15 +5368,17 @@
           <w:color w:val="7030A0"/>
           <w:sz w:val="18"/>
           <w:szCs w:val="18"/>
-        </w:rPr>
-        <w:t xml:space="preserve"> </w:t>
-      </w:r>
-      <w:r>
-        <w:rPr>
-          <w:rFonts w:ascii="Arial" w:hAnsi="Arial" w:cs="Arial"/>
-          <w:color w:val="7030A0"/>
-          <w:sz w:val="18"/>
-          <w:szCs w:val="18"/>
+          <w:lang w:val="en-US"/>
+        </w:rPr>
+        <w:t xml:space="preserve"> </w:t>
+      </w:r>
+      <w:r>
+        <w:rPr>
+          <w:rFonts w:ascii="Arial" w:hAnsi="Arial" w:cs="Arial"/>
+          <w:color w:val="7030A0"/>
+          <w:sz w:val="18"/>
+          <w:szCs w:val="18"/>
+          <w:lang w:val="en-US"/>
         </w:rPr>
         <w:t>:</w:t>
       </w:r>
@@ -5338,6 +5388,7 @@
           <w:color w:val="7030A0"/>
           <w:sz w:val="18"/>
           <w:szCs w:val="18"/>
+          <w:lang w:val="en-US"/>
         </w:rPr>
         <w:t xml:space="preserve"> </w:t>
       </w:r>
@@ -5357,6 +5408,7 @@
           <w:color w:val="7030A0"/>
           <w:sz w:val="18"/>
           <w:szCs w:val="18"/>
+          <w:lang w:val="en-US"/>
         </w:rPr>
         <w:t>.</w:t>
       </w:r>
@@ -5376,15 +5428,17 @@
           <w:color w:val="7030A0"/>
           <w:sz w:val="18"/>
           <w:szCs w:val="18"/>
-        </w:rPr>
-        <w:t xml:space="preserve"> </w:t>
-      </w:r>
-      <w:r>
-        <w:rPr>
-          <w:rFonts w:ascii="Arial" w:hAnsi="Arial" w:cs="Arial"/>
-          <w:color w:val="7030A0"/>
-          <w:sz w:val="18"/>
-          <w:szCs w:val="18"/>
+          <w:lang w:val="en-US"/>
+        </w:rPr>
+        <w:t xml:space="preserve"> </w:t>
+      </w:r>
+      <w:r>
+        <w:rPr>
+          <w:rFonts w:ascii="Arial" w:hAnsi="Arial" w:cs="Arial"/>
+          <w:color w:val="7030A0"/>
+          <w:sz w:val="18"/>
+          <w:szCs w:val="18"/>
+          <w:lang w:val="en-US"/>
         </w:rPr>
         <w:t>|</w:t>
       </w:r>
@@ -5394,6 +5448,7 @@
           <w:color w:val="7030A0"/>
           <w:sz w:val="18"/>
           <w:szCs w:val="18"/>
+          <w:lang w:val="en-US"/>
         </w:rPr>
         <w:t xml:space="preserve"> </w:t>
       </w:r>
@@ -5413,6 +5468,7 @@
           <w:color w:val="7030A0"/>
           <w:sz w:val="18"/>
           <w:szCs w:val="18"/>
+          <w:lang w:val="en-US"/>
         </w:rPr>
         <w:t>}</w:t>
       </w:r>
@@ -5422,6 +5478,7 @@
           <w:color w:val="7030A0"/>
           <w:sz w:val="18"/>
           <w:szCs w:val="18"/>
+          <w:lang w:val="en-US"/>
         </w:rPr>
         <w:t xml:space="preserve">) %}{% </w:t>
       </w:r>
@@ -5441,6 +5498,7 @@
           <w:color w:val="7030A0"/>
           <w:sz w:val="18"/>
           <w:szCs w:val="18"/>
+          <w:lang w:val="en-US"/>
         </w:rPr>
         <w:t xml:space="preserve"> %}</w:t>
       </w:r>
@@ -5450,6 +5508,7 @@
           <w:color w:val="7030A0"/>
           <w:sz w:val="18"/>
           <w:szCs w:val="18"/>
+          <w:lang w:val="en-US"/>
         </w:rPr>
         <w:t>{%</w:t>
       </w:r>
@@ -5459,6 +5518,7 @@
           <w:color w:val="7030A0"/>
           <w:sz w:val="18"/>
           <w:szCs w:val="18"/>
+          <w:lang w:val="en-US"/>
         </w:rPr>
         <w:t xml:space="preserve"> </w:t>
       </w:r>
@@ -5478,15 +5538,17 @@
           <w:color w:val="7030A0"/>
           <w:sz w:val="18"/>
           <w:szCs w:val="18"/>
-        </w:rPr>
-        <w:t xml:space="preserve"> </w:t>
-      </w:r>
-      <w:r>
-        <w:rPr>
-          <w:rFonts w:ascii="Arial" w:hAnsi="Arial" w:cs="Arial"/>
-          <w:color w:val="7030A0"/>
-          <w:sz w:val="18"/>
-          <w:szCs w:val="18"/>
+          <w:lang w:val="en-US"/>
+        </w:rPr>
+        <w:t xml:space="preserve"> </w:t>
+      </w:r>
+      <w:r>
+        <w:rPr>
+          <w:rFonts w:ascii="Arial" w:hAnsi="Arial" w:cs="Arial"/>
+          <w:color w:val="7030A0"/>
+          <w:sz w:val="18"/>
+          <w:szCs w:val="18"/>
+          <w:lang w:val="en-US"/>
         </w:rPr>
         <w:t>%}</w:t>
       </w:r>
@@ -5496,6 +5558,7 @@
           <w:color w:val="7030A0"/>
           <w:sz w:val="18"/>
           <w:szCs w:val="18"/>
+          <w:lang w:val="en-US"/>
         </w:rPr>
         <w:t xml:space="preserve">{% </w:t>
       </w:r>
@@ -5515,6 +5578,7 @@
           <w:color w:val="7030A0"/>
           <w:sz w:val="18"/>
           <w:szCs w:val="18"/>
+          <w:lang w:val="en-US"/>
         </w:rPr>
         <w:t xml:space="preserve"> </w:t>
       </w:r>
@@ -5534,6 +5598,7 @@
           <w:color w:val="7030A0"/>
           <w:sz w:val="18"/>
           <w:szCs w:val="18"/>
+          <w:lang w:val="en-US"/>
         </w:rPr>
         <w:t>.</w:t>
       </w:r>
@@ -5553,6 +5618,7 @@
           <w:color w:val="7030A0"/>
           <w:sz w:val="18"/>
           <w:szCs w:val="18"/>
+          <w:lang w:val="en-US"/>
         </w:rPr>
         <w:t xml:space="preserve"> == 1%}</w:t>
       </w:r>
@@ -5562,6 +5628,7 @@
           <w:color w:val="7030A0"/>
           <w:sz w:val="18"/>
           <w:szCs w:val="18"/>
+          <w:lang w:val="en-US"/>
         </w:rPr>
         <w:t xml:space="preserve">{% </w:t>
       </w:r>
@@ -5581,6 +5648,7 @@
           <w:color w:val="7030A0"/>
           <w:sz w:val="18"/>
           <w:szCs w:val="18"/>
+          <w:lang w:val="en-US"/>
         </w:rPr>
         <w:t xml:space="preserve"> </w:t>
       </w:r>
@@ -5600,6 +5668,7 @@
           <w:color w:val="7030A0"/>
           <w:sz w:val="18"/>
           <w:szCs w:val="18"/>
+          <w:lang w:val="en-US"/>
         </w:rPr>
         <w:t>.</w:t>
       </w:r>
@@ -5619,6 +5688,7 @@
           <w:color w:val="7030A0"/>
           <w:sz w:val="18"/>
           <w:szCs w:val="18"/>
+          <w:lang w:val="en-US"/>
         </w:rPr>
         <w:t>({</w:t>
       </w:r>
@@ -5628,6 +5698,7 @@
           <w:color w:val="7030A0"/>
           <w:sz w:val="18"/>
           <w:szCs w:val="18"/>
+          <w:lang w:val="en-US"/>
         </w:rPr>
         <w:t>(</w:t>
       </w:r>
@@ -5637,6 +5708,7 @@
           <w:color w:val="7030A0"/>
           <w:sz w:val="18"/>
           <w:szCs w:val="18"/>
+          <w:lang w:val="en-US"/>
         </w:rPr>
         <w:t>(</w:t>
       </w:r>
@@ -5656,6 +5728,7 @@
           <w:color w:val="7030A0"/>
           <w:sz w:val="18"/>
           <w:szCs w:val="18"/>
+          <w:lang w:val="en-US"/>
         </w:rPr>
         <w:t>.</w:t>
       </w:r>
@@ -5675,6 +5748,7 @@
           <w:color w:val="7030A0"/>
           <w:sz w:val="18"/>
           <w:szCs w:val="18"/>
+          <w:lang w:val="en-US"/>
         </w:rPr>
         <w:t>%</w:t>
       </w:r>
@@ -5684,6 +5758,7 @@
           <w:color w:val="7030A0"/>
           <w:sz w:val="18"/>
           <w:szCs w:val="18"/>
+          <w:lang w:val="en-US"/>
         </w:rPr>
         <w:t xml:space="preserve">1000) | </w:t>
       </w:r>
@@ -5703,6 +5778,7 @@
           <w:color w:val="7030A0"/>
           <w:sz w:val="18"/>
           <w:szCs w:val="18"/>
+          <w:lang w:val="en-US"/>
         </w:rPr>
         <w:t xml:space="preserve">) </w:t>
       </w:r>
@@ -5712,6 +5788,7 @@
           <w:color w:val="7030A0"/>
           <w:sz w:val="18"/>
           <w:szCs w:val="18"/>
+          <w:lang w:val="en-US"/>
         </w:rPr>
         <w:t xml:space="preserve">: </w:t>
       </w:r>
@@ -5721,6 +5798,7 @@
           <w:color w:val="7030A0"/>
           <w:sz w:val="18"/>
           <w:szCs w:val="18"/>
+          <w:lang w:val="en-US"/>
         </w:rPr>
         <w:t>(</w:t>
       </w:r>
@@ -5740,6 +5818,7 @@
           <w:color w:val="7030A0"/>
           <w:sz w:val="18"/>
           <w:szCs w:val="18"/>
+          <w:lang w:val="en-US"/>
         </w:rPr>
         <w:t>[(</w:t>
       </w:r>
@@ -5759,6 +5838,7 @@
           <w:color w:val="7030A0"/>
           <w:sz w:val="18"/>
           <w:szCs w:val="18"/>
+          <w:lang w:val="en-US"/>
         </w:rPr>
         <w:t>.</w:t>
       </w:r>
@@ -5778,6 +5858,7 @@
           <w:color w:val="7030A0"/>
           <w:sz w:val="18"/>
           <w:szCs w:val="18"/>
+          <w:lang w:val="en-US"/>
         </w:rPr>
         <w:t>%</w:t>
       </w:r>
@@ -5787,6 +5868,7 @@
           <w:color w:val="7030A0"/>
           <w:sz w:val="18"/>
           <w:szCs w:val="18"/>
+          <w:lang w:val="en-US"/>
         </w:rPr>
         <w:t xml:space="preserve">1000) | </w:t>
       </w:r>
@@ -5816,6 +5898,7 @@
           <w:color w:val="7030A0"/>
           <w:sz w:val="18"/>
           <w:szCs w:val="18"/>
+          <w:lang w:val="en-US"/>
         </w:rPr>
         <w:t>]) + 1</w:t>
       </w:r>
@@ -5825,6 +5908,7 @@
           <w:color w:val="7030A0"/>
           <w:sz w:val="18"/>
           <w:szCs w:val="18"/>
+          <w:lang w:val="en-US"/>
         </w:rPr>
         <w:t>}</w:t>
       </w:r>
@@ -5834,6 +5918,7 @@
           <w:color w:val="7030A0"/>
           <w:sz w:val="18"/>
           <w:szCs w:val="18"/>
+          <w:lang w:val="en-US"/>
         </w:rPr>
         <w:t>)</w:t>
       </w:r>
@@ -5843,6 +5928,7 @@
           <w:color w:val="7030A0"/>
           <w:sz w:val="18"/>
           <w:szCs w:val="18"/>
+          <w:lang w:val="en-US"/>
         </w:rPr>
         <w:t xml:space="preserve"> %}</w:t>
       </w:r>
@@ -5852,6 +5938,7 @@
           <w:color w:val="7030A0"/>
           <w:sz w:val="18"/>
           <w:szCs w:val="18"/>
+          <w:lang w:val="en-US"/>
         </w:rPr>
         <w:t xml:space="preserve">{% </w:t>
       </w:r>
@@ -5871,6 +5958,7 @@
           <w:color w:val="7030A0"/>
           <w:sz w:val="18"/>
           <w:szCs w:val="18"/>
+          <w:lang w:val="en-US"/>
         </w:rPr>
         <w:t xml:space="preserve"> %}</w:t>
       </w:r>
@@ -5880,6 +5968,7 @@
           <w:color w:val="7030A0"/>
           <w:sz w:val="18"/>
           <w:szCs w:val="18"/>
+          <w:lang w:val="en-US"/>
         </w:rPr>
         <w:t xml:space="preserve">{% </w:t>
       </w:r>
@@ -5899,6 +5988,7 @@
           <w:color w:val="7030A0"/>
           <w:sz w:val="18"/>
           <w:szCs w:val="18"/>
+          <w:lang w:val="en-US"/>
         </w:rPr>
         <w:t xml:space="preserve"> %}</w:t>
       </w:r>
@@ -5908,6 +5998,7 @@
           <w:color w:val="7030A0"/>
           <w:sz w:val="18"/>
           <w:szCs w:val="18"/>
+          <w:lang w:val="en-US"/>
         </w:rPr>
         <w:t xml:space="preserve">{% </w:t>
       </w:r>
@@ -5929,6 +6020,7 @@
           <w:color w:val="7030A0"/>
           <w:sz w:val="18"/>
           <w:szCs w:val="18"/>
+          <w:lang w:val="en-US"/>
         </w:rPr>
         <w:t xml:space="preserve"> %}{% </w:t>
       </w:r>
@@ -5950,6 +6042,7 @@
           <w:color w:val="7030A0"/>
           <w:sz w:val="18"/>
           <w:szCs w:val="18"/>
+          <w:lang w:val="en-US"/>
         </w:rPr>
         <w:t xml:space="preserve"> %}</w:t>
       </w:r>
@@ -5959,8 +6052,170 @@
           <w:color w:val="D9D9D9" w:themeColor="background1" w:themeShade="D9"/>
           <w:sz w:val="18"/>
           <w:szCs w:val="18"/>
-        </w:rPr>
-        <w:t xml:space="preserve">{# Здесь рассчитывается, сколько человек в команде не сняты. Это нужно, чтобы не писать потом места и очки для снятых команд. </w:t>
+          <w:lang w:val="en-US"/>
+        </w:rPr>
+        <w:t xml:space="preserve">{# </w:t>
+      </w:r>
+      <w:r>
+        <w:rPr>
+          <w:rFonts w:ascii="Arial" w:hAnsi="Arial" w:cs="Arial"/>
+          <w:color w:val="D9D9D9" w:themeColor="background1" w:themeShade="D9"/>
+          <w:sz w:val="18"/>
+          <w:szCs w:val="18"/>
+        </w:rPr>
+        <w:t>Здесь</w:t>
+      </w:r>
+      <w:r>
+        <w:rPr>
+          <w:rFonts w:ascii="Arial" w:hAnsi="Arial" w:cs="Arial"/>
+          <w:color w:val="D9D9D9" w:themeColor="background1" w:themeShade="D9"/>
+          <w:sz w:val="18"/>
+          <w:szCs w:val="18"/>
+          <w:lang w:val="en-US"/>
+        </w:rPr>
+        <w:t xml:space="preserve"> </w:t>
+      </w:r>
+      <w:r>
+        <w:rPr>
+          <w:rFonts w:ascii="Arial" w:hAnsi="Arial" w:cs="Arial"/>
+          <w:color w:val="D9D9D9" w:themeColor="background1" w:themeShade="D9"/>
+          <w:sz w:val="18"/>
+          <w:szCs w:val="18"/>
+        </w:rPr>
+        <w:t>рассчитывается</w:t>
+      </w:r>
+      <w:r>
+        <w:rPr>
+          <w:rFonts w:ascii="Arial" w:hAnsi="Arial" w:cs="Arial"/>
+          <w:color w:val="D9D9D9" w:themeColor="background1" w:themeShade="D9"/>
+          <w:sz w:val="18"/>
+          <w:szCs w:val="18"/>
+          <w:lang w:val="en-US"/>
+        </w:rPr>
+        <w:t xml:space="preserve">, </w:t>
+      </w:r>
+      <w:r>
+        <w:rPr>
+          <w:rFonts w:ascii="Arial" w:hAnsi="Arial" w:cs="Arial"/>
+          <w:color w:val="D9D9D9" w:themeColor="background1" w:themeShade="D9"/>
+          <w:sz w:val="18"/>
+          <w:szCs w:val="18"/>
+        </w:rPr>
+        <w:t>сколько</w:t>
+      </w:r>
+      <w:r>
+        <w:rPr>
+          <w:rFonts w:ascii="Arial" w:hAnsi="Arial" w:cs="Arial"/>
+          <w:color w:val="D9D9D9" w:themeColor="background1" w:themeShade="D9"/>
+          <w:sz w:val="18"/>
+          <w:szCs w:val="18"/>
+          <w:lang w:val="en-US"/>
+        </w:rPr>
+        <w:t xml:space="preserve"> </w:t>
+      </w:r>
+      <w:r>
+        <w:rPr>
+          <w:rFonts w:ascii="Arial" w:hAnsi="Arial" w:cs="Arial"/>
+          <w:color w:val="D9D9D9" w:themeColor="background1" w:themeShade="D9"/>
+          <w:sz w:val="18"/>
+          <w:szCs w:val="18"/>
+        </w:rPr>
+        <w:t>человек</w:t>
+      </w:r>
+      <w:r>
+        <w:rPr>
+          <w:rFonts w:ascii="Arial" w:hAnsi="Arial" w:cs="Arial"/>
+          <w:color w:val="D9D9D9" w:themeColor="background1" w:themeShade="D9"/>
+          <w:sz w:val="18"/>
+          <w:szCs w:val="18"/>
+          <w:lang w:val="en-US"/>
+        </w:rPr>
+        <w:t xml:space="preserve"> </w:t>
+      </w:r>
+      <w:r>
+        <w:rPr>
+          <w:rFonts w:ascii="Arial" w:hAnsi="Arial" w:cs="Arial"/>
+          <w:color w:val="D9D9D9" w:themeColor="background1" w:themeShade="D9"/>
+          <w:sz w:val="18"/>
+          <w:szCs w:val="18"/>
+        </w:rPr>
+        <w:t>в</w:t>
+      </w:r>
+      <w:r>
+        <w:rPr>
+          <w:rFonts w:ascii="Arial" w:hAnsi="Arial" w:cs="Arial"/>
+          <w:color w:val="D9D9D9" w:themeColor="background1" w:themeShade="D9"/>
+          <w:sz w:val="18"/>
+          <w:szCs w:val="18"/>
+          <w:lang w:val="en-US"/>
+        </w:rPr>
+        <w:t xml:space="preserve"> </w:t>
+      </w:r>
+      <w:r>
+        <w:rPr>
+          <w:rFonts w:ascii="Arial" w:hAnsi="Arial" w:cs="Arial"/>
+          <w:color w:val="D9D9D9" w:themeColor="background1" w:themeShade="D9"/>
+          <w:sz w:val="18"/>
+          <w:szCs w:val="18"/>
+        </w:rPr>
+        <w:t>команде</w:t>
+      </w:r>
+      <w:r>
+        <w:rPr>
+          <w:rFonts w:ascii="Arial" w:hAnsi="Arial" w:cs="Arial"/>
+          <w:color w:val="D9D9D9" w:themeColor="background1" w:themeShade="D9"/>
+          <w:sz w:val="18"/>
+          <w:szCs w:val="18"/>
+          <w:lang w:val="en-US"/>
+        </w:rPr>
+        <w:t xml:space="preserve"> </w:t>
+      </w:r>
+      <w:r>
+        <w:rPr>
+          <w:rFonts w:ascii="Arial" w:hAnsi="Arial" w:cs="Arial"/>
+          <w:color w:val="D9D9D9" w:themeColor="background1" w:themeShade="D9"/>
+          <w:sz w:val="18"/>
+          <w:szCs w:val="18"/>
+        </w:rPr>
+        <w:t>не</w:t>
+      </w:r>
+      <w:r>
+        <w:rPr>
+          <w:rFonts w:ascii="Arial" w:hAnsi="Arial" w:cs="Arial"/>
+          <w:color w:val="D9D9D9" w:themeColor="background1" w:themeShade="D9"/>
+          <w:sz w:val="18"/>
+          <w:szCs w:val="18"/>
+          <w:lang w:val="en-US"/>
+        </w:rPr>
+        <w:t xml:space="preserve"> </w:t>
+      </w:r>
+      <w:r>
+        <w:rPr>
+          <w:rFonts w:ascii="Arial" w:hAnsi="Arial" w:cs="Arial"/>
+          <w:color w:val="D9D9D9" w:themeColor="background1" w:themeShade="D9"/>
+          <w:sz w:val="18"/>
+          <w:szCs w:val="18"/>
+        </w:rPr>
+        <w:t>сняты</w:t>
+      </w:r>
+      <w:r>
+        <w:rPr>
+          <w:rFonts w:ascii="Arial" w:hAnsi="Arial" w:cs="Arial"/>
+          <w:color w:val="D9D9D9" w:themeColor="background1" w:themeShade="D9"/>
+          <w:sz w:val="18"/>
+          <w:szCs w:val="18"/>
+          <w:lang w:val="en-US"/>
+        </w:rPr>
+        <w:t xml:space="preserve">. </w:t>
+      </w:r>
+      <w:r>
+        <w:rPr>
+          <w:rFonts w:ascii="Arial" w:hAnsi="Arial" w:cs="Arial"/>
+          <w:color w:val="D9D9D9" w:themeColor="background1" w:themeShade="D9"/>
+          <w:sz w:val="18"/>
+          <w:szCs w:val="18"/>
+        </w:rPr>
+        <w:t xml:space="preserve">Это нужно, чтобы не писать потом места и очки для снятых команд. </w:t>
       </w:r>
       <w:r>
         <w:rPr>
@@ -11327,7 +11582,12 @@
       </w:r>
     </w:p>
     <w:sectPr>
-      <w:footerReference w:type="default" r:id="rId9"/>
+      <w:headerReference w:type="even" r:id="rId9"/>
+      <w:headerReference w:type="default" r:id="rId10"/>
+      <w:footerReference w:type="even" r:id="rId11"/>
+      <w:footerReference w:type="default" r:id="rId12"/>
+      <w:headerReference w:type="first" r:id="rId13"/>
+      <w:footerReference w:type="first" r:id="rId14"/>
       <w:type w:val="continuous"/>
       <w:pgSz w:w="16838" w:h="11906" w:orient="landscape"/>
       <w:pgMar w:top="567" w:right="142" w:bottom="566" w:left="709" w:header="568" w:footer="413" w:gutter="0"/>
@@ -11364,6 +11624,16 @@
 </file>
 
 <file path=word/footer1.xml><?xml version="1.0" encoding="utf-8"?>
+<w:ftr xmlns:wpc="http://schemas.microsoft.com/office/word/2010/wordprocessingCanvas" xmlns:cx="http://schemas.microsoft.com/office/drawing/2014/chartex" xmlns:cx1="http://schemas.microsoft.com/office/drawing/2015/9/8/chartex" xmlns:cx2="http://schemas.microsoft.com/office/drawing/2015/10/21/chartex" xmlns:cx3="http://schemas.microsoft.com/office/drawing/2016/5/9/chartex" xmlns:cx4="http://schemas.microsoft.com/office/drawing/2016/5/10/chartex" xmlns:cx5="http://schemas.microsoft.com/office/drawing/2016/5/11/chartex" xmlns:cx6="http://schemas.microsoft.com/office/drawing/2016/5/12/chartex" xmlns:cx7="http://schemas.microsoft.com/office/drawing/2016/5/13/chartex" xmlns:cx8="http://schemas.microsoft.com/office/drawing/2016/5/14/chartex" xmlns:mc="http://schemas.openxmlformats.org/markup-compatibility/2006" xmlns:aink="http://schemas.microsoft.com/office/drawing/2016/ink" xmlns:am3d="http://schemas.microsoft.com/office/drawing/2017/model3d" xmlns:o="urn:schemas-microsoft-com:office:office" xmlns:r="http://schemas.openxmlformats.org/officeDocument/2006/relationships" xmlns:m="http://schemas.openxmlformats.org/officeDocument/2006/math" xmlns:v="urn:schemas-microsoft-com:vml" xmlns:wp14="http://schemas.microsoft.com/office/word/2010/wordprocessingDrawing" xmlns:wp="http://schemas.openxmlformats.org/drawingml/2006/wordprocessingDrawing" xmlns:w10="urn:schemas-microsoft-com:office:word" xmlns:w="http://schemas.openxmlformats.org/wordprocessingml/2006/main" xmlns:w14="http://schemas.microsoft.com/office/word/2010/wordml" xmlns:w15="http://schemas.microsoft.com/office/word/2012/wordml" xmlns:w16cid="http://schemas.microsoft.com/office/word/2016/wordml/cid" xmlns:w16se="http://schemas.microsoft.com/office/word/2015/wordml/symex" xmlns:wpg="http://schemas.microsoft.com/office/word/2010/wordprocessingGroup" xmlns:wpi="http://schemas.microsoft.com/office/word/2010/wordprocessingInk" xmlns:wne="http://schemas.microsoft.com/office/word/2006/wordml" xmlns:wps="http://schemas.microsoft.com/office/word/2010/wordprocessingShape" mc:Ignorable="w14 w15 w16se w16cid wp14">
+  <w:p>
+    <w:pPr>
+      <w:pStyle w:val="a9"/>
+    </w:pPr>
+  </w:p>
+</w:ftr>
+</file>
+
+<file path=word/footer2.xml><?xml version="1.0" encoding="utf-8"?>
 <w:ftr xmlns:wpc="http://schemas.microsoft.com/office/word/2010/wordprocessingCanvas" xmlns:cx="http://schemas.microsoft.com/office/drawing/2014/chartex" xmlns:cx1="http://schemas.microsoft.com/office/drawing/2015/9/8/chartex" xmlns:cx2="http://schemas.microsoft.com/office/drawing/2015/10/21/chartex" xmlns:cx3="http://schemas.microsoft.com/office/drawing/2016/5/9/chartex" xmlns:cx4="http://schemas.microsoft.com/office/drawing/2016/5/10/chartex" xmlns:cx5="http://schemas.microsoft.com/office/drawing/2016/5/11/chartex" xmlns:cx6="http://schemas.microsoft.com/office/drawing/2016/5/12/chartex" xmlns:cx7="http://schemas.microsoft.com/office/drawing/2016/5/13/chartex" xmlns:cx8="http://schemas.microsoft.com/office/drawing/2016/5/14/chartex" xmlns:mc="http://schemas.openxmlformats.org/markup-compatibility/2006" xmlns:aink="http://schemas.microsoft.com/office/drawing/2016/ink" xmlns:am3d="http://schemas.microsoft.com/office/drawing/2017/model3d" xmlns:o="urn:schemas-microsoft-com:office:office" xmlns:r="http://schemas.openxmlformats.org/officeDocument/2006/relationships" xmlns:m="http://schemas.openxmlformats.org/officeDocument/2006/math" xmlns:v="urn:schemas-microsoft-com:vml" xmlns:wp14="http://schemas.microsoft.com/office/word/2010/wordprocessingDrawing" xmlns:wp="http://schemas.openxmlformats.org/drawingml/2006/wordprocessingDrawing" xmlns:w10="urn:schemas-microsoft-com:office:word" xmlns:w="http://schemas.openxmlformats.org/wordprocessingml/2006/main" xmlns:w14="http://schemas.microsoft.com/office/word/2010/wordml" xmlns:w15="http://schemas.microsoft.com/office/word/2012/wordml" xmlns:w16cid="http://schemas.microsoft.com/office/word/2016/wordml/cid" xmlns:w16se="http://schemas.microsoft.com/office/word/2015/wordml/symex" xmlns:wpg="http://schemas.microsoft.com/office/word/2010/wordprocessingGroup" xmlns:wpi="http://schemas.microsoft.com/office/word/2010/wordprocessingInk" xmlns:wne="http://schemas.microsoft.com/office/word/2006/wordml" xmlns:wps="http://schemas.microsoft.com/office/word/2010/wordprocessingShape" mc:Ignorable="w14 w15 w16se w16cid wp14">
   <w:p>
     <w:pPr>
@@ -11484,22 +11754,15 @@
       </w:rPr>
       <w:t xml:space="preserve">{{version}} </w:t>
     </w:r>
-    <w:hyperlink r:id="rId2" w:history="1">
-      <w:r>
-        <w:rPr>
-          <w:rStyle w:val="ab"/>
-          <w:lang w:val="en-US"/>
-        </w:rPr>
-        <w:t>https://sportorg.readthedocs.io</w:t>
-      </w:r>
-    </w:hyperlink>
     <w:r>
       <w:rPr>
         <w:rStyle w:val="ab"/>
         <w:lang w:val="en-US"/>
       </w:rPr>
-      <w:t>/latest</w:t>
+      <w:t>https://sportorg.readthedocs.io/ru/latest/</w:t>
     </w:r>
+    <w:bookmarkStart w:id="0" w:name="_GoBack"/>
+    <w:bookmarkEnd w:id="0"/>
     <w:r>
       <w:rPr>
         <w:lang w:val="en-US"/>
@@ -11553,7 +11816,7 @@
         <w:noProof/>
         <w:lang w:val="en-US"/>
       </w:rPr>
-      <w:t>16.09.2022 12:34:20</w:t>
+      <w:t>16.09.2022 12:51:38</w:t>
     </w:r>
     <w:r>
       <w:rPr>
@@ -11571,6 +11834,16 @@
 </w:ftr>
 </file>
 
+<file path=word/footer3.xml><?xml version="1.0" encoding="utf-8"?>
+<w:ftr xmlns:wpc="http://schemas.microsoft.com/office/word/2010/wordprocessingCanvas" xmlns:cx="http://schemas.microsoft.com/office/drawing/2014/chartex" xmlns:cx1="http://schemas.microsoft.com/office/drawing/2015/9/8/chartex" xmlns:cx2="http://schemas.microsoft.com/office/drawing/2015/10/21/chartex" xmlns:cx3="http://schemas.microsoft.com/office/drawing/2016/5/9/chartex" xmlns:cx4="http://schemas.microsoft.com/office/drawing/2016/5/10/chartex" xmlns:cx5="http://schemas.microsoft.com/office/drawing/2016/5/11/chartex" xmlns:cx6="http://schemas.microsoft.com/office/drawing/2016/5/12/chartex" xmlns:cx7="http://schemas.microsoft.com/office/drawing/2016/5/13/chartex" xmlns:cx8="http://schemas.microsoft.com/office/drawing/2016/5/14/chartex" xmlns:mc="http://schemas.openxmlformats.org/markup-compatibility/2006" xmlns:aink="http://schemas.microsoft.com/office/drawing/2016/ink" xmlns:am3d="http://schemas.microsoft.com/office/drawing/2017/model3d" xmlns:o="urn:schemas-microsoft-com:office:office" xmlns:r="http://schemas.openxmlformats.org/officeDocument/2006/relationships" xmlns:m="http://schemas.openxmlformats.org/officeDocument/2006/math" xmlns:v="urn:schemas-microsoft-com:vml" xmlns:wp14="http://schemas.microsoft.com/office/word/2010/wordprocessingDrawing" xmlns:wp="http://schemas.openxmlformats.org/drawingml/2006/wordprocessingDrawing" xmlns:w10="urn:schemas-microsoft-com:office:word" xmlns:w="http://schemas.openxmlformats.org/wordprocessingml/2006/main" xmlns:w14="http://schemas.microsoft.com/office/word/2010/wordml" xmlns:w15="http://schemas.microsoft.com/office/word/2012/wordml" xmlns:w16cid="http://schemas.microsoft.com/office/word/2016/wordml/cid" xmlns:w16se="http://schemas.microsoft.com/office/word/2015/wordml/symex" xmlns:wpg="http://schemas.microsoft.com/office/word/2010/wordprocessingGroup" xmlns:wpi="http://schemas.microsoft.com/office/word/2010/wordprocessingInk" xmlns:wne="http://schemas.microsoft.com/office/word/2006/wordml" xmlns:wps="http://schemas.microsoft.com/office/word/2010/wordprocessingShape" mc:Ignorable="w14 w15 w16se w16cid wp14">
+  <w:p>
+    <w:pPr>
+      <w:pStyle w:val="a9"/>
+    </w:pPr>
+  </w:p>
+</w:ftr>
+</file>
+
 <file path=word/footnotes.xml><?xml version="1.0" encoding="utf-8"?>
 <w:footnotes xmlns:wpc="http://schemas.microsoft.com/office/word/2010/wordprocessingCanvas" xmlns:cx="http://schemas.microsoft.com/office/drawing/2014/chartex" xmlns:cx1="http://schemas.microsoft.com/office/drawing/2015/9/8/chartex" xmlns:cx2="http://schemas.microsoft.com/office/drawing/2015/10/21/chartex" xmlns:cx3="http://schemas.microsoft.com/office/drawing/2016/5/9/chartex" xmlns:cx4="http://schemas.microsoft.com/office/drawing/2016/5/10/chartex" xmlns:cx5="http://schemas.microsoft.com/office/drawing/2016/5/11/chartex" xmlns:cx6="http://schemas.microsoft.com/office/drawing/2016/5/12/chartex" xmlns:cx7="http://schemas.microsoft.com/office/drawing/2016/5/13/chartex" xmlns:cx8="http://schemas.microsoft.com/office/drawing/2016/5/14/chartex" xmlns:mc="http://schemas.openxmlformats.org/markup-compatibility/2006" xmlns:aink="http://schemas.microsoft.com/office/drawing/2016/ink" xmlns:am3d="http://schemas.microsoft.com/office/drawing/2017/model3d" xmlns:o="urn:schemas-microsoft-com:office:office" xmlns:r="http://schemas.openxmlformats.org/officeDocument/2006/relationships" xmlns:m="http://schemas.openxmlformats.org/officeDocument/2006/math" xmlns:v="urn:schemas-microsoft-com:vml" xmlns:wp14="http://schemas.microsoft.com/office/word/2010/wordprocessingDrawing" xmlns:wp="http://schemas.openxmlformats.org/drawingml/2006/wordprocessingDrawing" xmlns:w10="urn:schemas-microsoft-com:office:word" xmlns:w="http://schemas.openxmlformats.org/wordprocessingml/2006/main" xmlns:w14="http://schemas.microsoft.com/office/word/2010/wordml" xmlns:w15="http://schemas.microsoft.com/office/word/2012/wordml" xmlns:w16cid="http://schemas.microsoft.com/office/word/2016/wordml/cid" xmlns:w16se="http://schemas.microsoft.com/office/word/2015/wordml/symex" xmlns:wpg="http://schemas.microsoft.com/office/word/2010/wordprocessingGroup" xmlns:wpi="http://schemas.microsoft.com/office/word/2010/wordprocessingInk" xmlns:wne="http://schemas.microsoft.com/office/word/2006/wordml" xmlns:wps="http://schemas.microsoft.com/office/word/2010/wordprocessingShape" mc:Ignorable="w14 w15 w16se w16cid wp14">
   <w:footnote w:type="separator" w:id="-1">
@@ -11594,6 +11867,36 @@
     </w:p>
   </w:footnote>
 </w:footnotes>
+</file>
+
+<file path=word/header1.xml><?xml version="1.0" encoding="utf-8"?>
+<w:hdr xmlns:wpc="http://schemas.microsoft.com/office/word/2010/wordprocessingCanvas" xmlns:cx="http://schemas.microsoft.com/office/drawing/2014/chartex" xmlns:cx1="http://schemas.microsoft.com/office/drawing/2015/9/8/chartex" xmlns:cx2="http://schemas.microsoft.com/office/drawing/2015/10/21/chartex" xmlns:cx3="http://schemas.microsoft.com/office/drawing/2016/5/9/chartex" xmlns:cx4="http://schemas.microsoft.com/office/drawing/2016/5/10/chartex" xmlns:cx5="http://schemas.microsoft.com/office/drawing/2016/5/11/chartex" xmlns:cx6="http://schemas.microsoft.com/office/drawing/2016/5/12/chartex" xmlns:cx7="http://schemas.microsoft.com/office/drawing/2016/5/13/chartex" xmlns:cx8="http://schemas.microsoft.com/office/drawing/2016/5/14/chartex" xmlns:mc="http://schemas.openxmlformats.org/markup-compatibility/2006" xmlns:aink="http://schemas.microsoft.com/office/drawing/2016/ink" xmlns:am3d="http://schemas.microsoft.com/office/drawing/2017/model3d" xmlns:o="urn:schemas-microsoft-com:office:office" xmlns:r="http://schemas.openxmlformats.org/officeDocument/2006/relationships" xmlns:m="http://schemas.openxmlformats.org/officeDocument/2006/math" xmlns:v="urn:schemas-microsoft-com:vml" xmlns:wp14="http://schemas.microsoft.com/office/word/2010/wordprocessingDrawing" xmlns:wp="http://schemas.openxmlformats.org/drawingml/2006/wordprocessingDrawing" xmlns:w10="urn:schemas-microsoft-com:office:word" xmlns:w="http://schemas.openxmlformats.org/wordprocessingml/2006/main" xmlns:w14="http://schemas.microsoft.com/office/word/2010/wordml" xmlns:w15="http://schemas.microsoft.com/office/word/2012/wordml" xmlns:w16cid="http://schemas.microsoft.com/office/word/2016/wordml/cid" xmlns:w16se="http://schemas.microsoft.com/office/word/2015/wordml/symex" xmlns:wpg="http://schemas.microsoft.com/office/word/2010/wordprocessingGroup" xmlns:wpi="http://schemas.microsoft.com/office/word/2010/wordprocessingInk" xmlns:wne="http://schemas.microsoft.com/office/word/2006/wordml" xmlns:wps="http://schemas.microsoft.com/office/word/2010/wordprocessingShape" mc:Ignorable="w14 w15 w16se w16cid wp14">
+  <w:p>
+    <w:pPr>
+      <w:pStyle w:val="a7"/>
+    </w:pPr>
+  </w:p>
+</w:hdr>
+</file>
+
+<file path=word/header2.xml><?xml version="1.0" encoding="utf-8"?>
+<w:hdr xmlns:wpc="http://schemas.microsoft.com/office/word/2010/wordprocessingCanvas" xmlns:cx="http://schemas.microsoft.com/office/drawing/2014/chartex" xmlns:cx1="http://schemas.microsoft.com/office/drawing/2015/9/8/chartex" xmlns:cx2="http://schemas.microsoft.com/office/drawing/2015/10/21/chartex" xmlns:cx3="http://schemas.microsoft.com/office/drawing/2016/5/9/chartex" xmlns:cx4="http://schemas.microsoft.com/office/drawing/2016/5/10/chartex" xmlns:cx5="http://schemas.microsoft.com/office/drawing/2016/5/11/chartex" xmlns:cx6="http://schemas.microsoft.com/office/drawing/2016/5/12/chartex" xmlns:cx7="http://schemas.microsoft.com/office/drawing/2016/5/13/chartex" xmlns:cx8="http://schemas.microsoft.com/office/drawing/2016/5/14/chartex" xmlns:mc="http://schemas.openxmlformats.org/markup-compatibility/2006" xmlns:aink="http://schemas.microsoft.com/office/drawing/2016/ink" xmlns:am3d="http://schemas.microsoft.com/office/drawing/2017/model3d" xmlns:o="urn:schemas-microsoft-com:office:office" xmlns:r="http://schemas.openxmlformats.org/officeDocument/2006/relationships" xmlns:m="http://schemas.openxmlformats.org/officeDocument/2006/math" xmlns:v="urn:schemas-microsoft-com:vml" xmlns:wp14="http://schemas.microsoft.com/office/word/2010/wordprocessingDrawing" xmlns:wp="http://schemas.openxmlformats.org/drawingml/2006/wordprocessingDrawing" xmlns:w10="urn:schemas-microsoft-com:office:word" xmlns:w="http://schemas.openxmlformats.org/wordprocessingml/2006/main" xmlns:w14="http://schemas.microsoft.com/office/word/2010/wordml" xmlns:w15="http://schemas.microsoft.com/office/word/2012/wordml" xmlns:w16cid="http://schemas.microsoft.com/office/word/2016/wordml/cid" xmlns:w16se="http://schemas.microsoft.com/office/word/2015/wordml/symex" xmlns:wpg="http://schemas.microsoft.com/office/word/2010/wordprocessingGroup" xmlns:wpi="http://schemas.microsoft.com/office/word/2010/wordprocessingInk" xmlns:wne="http://schemas.microsoft.com/office/word/2006/wordml" xmlns:wps="http://schemas.microsoft.com/office/word/2010/wordprocessingShape" mc:Ignorable="w14 w15 w16se w16cid wp14">
+  <w:p>
+    <w:pPr>
+      <w:pStyle w:val="a7"/>
+    </w:pPr>
+  </w:p>
+</w:hdr>
+</file>
+
+<file path=word/header3.xml><?xml version="1.0" encoding="utf-8"?>
+<w:hdr xmlns:wpc="http://schemas.microsoft.com/office/word/2010/wordprocessingCanvas" xmlns:cx="http://schemas.microsoft.com/office/drawing/2014/chartex" xmlns:cx1="http://schemas.microsoft.com/office/drawing/2015/9/8/chartex" xmlns:cx2="http://schemas.microsoft.com/office/drawing/2015/10/21/chartex" xmlns:cx3="http://schemas.microsoft.com/office/drawing/2016/5/9/chartex" xmlns:cx4="http://schemas.microsoft.com/office/drawing/2016/5/10/chartex" xmlns:cx5="http://schemas.microsoft.com/office/drawing/2016/5/11/chartex" xmlns:cx6="http://schemas.microsoft.com/office/drawing/2016/5/12/chartex" xmlns:cx7="http://schemas.microsoft.com/office/drawing/2016/5/13/chartex" xmlns:cx8="http://schemas.microsoft.com/office/drawing/2016/5/14/chartex" xmlns:mc="http://schemas.openxmlformats.org/markup-compatibility/2006" xmlns:aink="http://schemas.microsoft.com/office/drawing/2016/ink" xmlns:am3d="http://schemas.microsoft.com/office/drawing/2017/model3d" xmlns:o="urn:schemas-microsoft-com:office:office" xmlns:r="http://schemas.openxmlformats.org/officeDocument/2006/relationships" xmlns:m="http://schemas.openxmlformats.org/officeDocument/2006/math" xmlns:v="urn:schemas-microsoft-com:vml" xmlns:wp14="http://schemas.microsoft.com/office/word/2010/wordprocessingDrawing" xmlns:wp="http://schemas.openxmlformats.org/drawingml/2006/wordprocessingDrawing" xmlns:w10="urn:schemas-microsoft-com:office:word" xmlns:w="http://schemas.openxmlformats.org/wordprocessingml/2006/main" xmlns:w14="http://schemas.microsoft.com/office/word/2010/wordml" xmlns:w15="http://schemas.microsoft.com/office/word/2012/wordml" xmlns:w16cid="http://schemas.microsoft.com/office/word/2016/wordml/cid" xmlns:w16se="http://schemas.microsoft.com/office/word/2015/wordml/symex" xmlns:wpg="http://schemas.microsoft.com/office/word/2010/wordprocessingGroup" xmlns:wpi="http://schemas.microsoft.com/office/word/2010/wordprocessingInk" xmlns:wne="http://schemas.microsoft.com/office/word/2006/wordml" xmlns:wps="http://schemas.microsoft.com/office/word/2010/wordprocessingShape" mc:Ignorable="w14 w15 w16se w16cid wp14">
+  <w:p>
+    <w:pPr>
+      <w:pStyle w:val="a7"/>
+    </w:pPr>
+  </w:p>
+</w:hdr>
 </file>
 
 <file path=word/styles.xml><?xml version="1.0" encoding="utf-8"?>
